--- a/module1/bai3_mo_ta_thuat_toan/bai_tap/bai3_tim_gia_tri_lon_nhat.docx
+++ b/module1/bai3_mo_ta_thuat_toan/bai_tap/bai3_tim_gia_tri_lon_nhat.docx
@@ -82,93 +82,7 @@
         <mc:AlternateContent>
           <mc:Choice Requires="wps">
             <w:drawing>
-              <wp:anchor distT="0" distB="0" distL="114300" distR="114300" simplePos="0" relativeHeight="251675648" behindDoc="0" locked="0" layoutInCell="1" allowOverlap="1" wp14:anchorId="1E139761" wp14:editId="70A3378E">
-                <wp:simplePos x="0" y="0"/>
-                <wp:positionH relativeFrom="column">
-                  <wp:posOffset>3771900</wp:posOffset>
-                </wp:positionH>
-                <wp:positionV relativeFrom="paragraph">
-                  <wp:posOffset>1859280</wp:posOffset>
-                </wp:positionV>
-                <wp:extent cx="1394460" cy="777240"/>
-                <wp:effectExtent l="38100" t="0" r="15240" b="99060"/>
-                <wp:wrapNone/>
-                <wp:docPr id="19" name="Elbow Connector 19"/>
-                <wp:cNvGraphicFramePr/>
-                <a:graphic xmlns:a="http://schemas.openxmlformats.org/drawingml/2006/main">
-                  <a:graphicData uri="http://schemas.microsoft.com/office/word/2010/wordprocessingShape">
-                    <wps:wsp>
-                      <wps:cNvCnPr/>
-                      <wps:spPr>
-                        <a:xfrm flipH="1">
-                          <a:off x="0" y="0"/>
-                          <a:ext cx="1394460" cy="777240"/>
-                        </a:xfrm>
-                        <a:prstGeom prst="bentConnector3">
-                          <a:avLst>
-                            <a:gd name="adj1" fmla="val 1366"/>
-                          </a:avLst>
-                        </a:prstGeom>
-                        <a:ln>
-                          <a:tailEnd type="triangle"/>
-                        </a:ln>
-                      </wps:spPr>
-                      <wps:style>
-                        <a:lnRef idx="1">
-                          <a:schemeClr val="accent1"/>
-                        </a:lnRef>
-                        <a:fillRef idx="0">
-                          <a:schemeClr val="accent1"/>
-                        </a:fillRef>
-                        <a:effectRef idx="0">
-                          <a:schemeClr val="accent1"/>
-                        </a:effectRef>
-                        <a:fontRef idx="minor">
-                          <a:schemeClr val="tx1"/>
-                        </a:fontRef>
-                      </wps:style>
-                      <wps:bodyPr/>
-                    </wps:wsp>
-                  </a:graphicData>
-                </a:graphic>
-                <wp14:sizeRelH relativeFrom="margin">
-                  <wp14:pctWidth>0</wp14:pctWidth>
-                </wp14:sizeRelH>
-                <wp14:sizeRelV relativeFrom="margin">
-                  <wp14:pctHeight>0</wp14:pctHeight>
-                </wp14:sizeRelV>
-              </wp:anchor>
-            </w:drawing>
-          </mc:Choice>
-          <mc:Fallback>
-            <w:pict>
-              <v:shapetype w14:anchorId="2D23D4CE" id="_x0000_t34" coordsize="21600,21600" o:spt="34" o:oned="t" adj="10800" path="m,l@0,0@0,21600,21600,21600e" filled="f">
-                <v:stroke joinstyle="miter"/>
-                <v:formulas>
-                  <v:f eqn="val #0"/>
-                </v:formulas>
-                <v:path arrowok="t" fillok="f" o:connecttype="none"/>
-                <v:handles>
-                  <v:h position="#0,center"/>
-                </v:handles>
-                <o:lock v:ext="edit" shapetype="t"/>
-              </v:shapetype>
-              <v:shape id="Elbow Connector 19" o:spid="_x0000_s1026" type="#_x0000_t34" style="position:absolute;margin-left:297pt;margin-top:146.4pt;width:109.8pt;height:61.2pt;flip:x;z-index:251675648;visibility:visible;mso-wrap-style:square;mso-width-percent:0;mso-height-percent:0;mso-wrap-distance-left:9pt;mso-wrap-distance-top:0;mso-wrap-distance-right:9pt;mso-wrap-distance-bottom:0;mso-position-horizontal:absolute;mso-position-horizontal-relative:text;mso-position-vertical:absolute;mso-position-vertical-relative:text;mso-width-percent:0;mso-height-percent:0;mso-width-relative:margin;mso-height-relative:margin" o:gfxdata="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" adj="295" strokecolor="#5b9bd5 [3204]" strokeweight=".5pt">
-                <v:stroke endarrow="block"/>
-              </v:shape>
-            </w:pict>
-          </mc:Fallback>
-        </mc:AlternateContent>
-      </w:r>
-      <w:r>
-        <w:rPr>
-          <w:noProof/>
-          <w:lang w:eastAsia="vi-VN"/>
-        </w:rPr>
-        <mc:AlternateContent>
-          <mc:Choice Requires="wps">
-            <w:drawing>
-              <wp:anchor distT="0" distB="0" distL="114300" distR="114300" simplePos="0" relativeHeight="251674624" behindDoc="0" locked="0" layoutInCell="1" allowOverlap="1" wp14:anchorId="40974230" wp14:editId="05D3122B">
+              <wp:anchor distT="0" distB="0" distL="114300" distR="114300" simplePos="0" relativeHeight="251674624" behindDoc="0" locked="0" layoutInCell="1" allowOverlap="1" wp14:anchorId="1E8AEDA4" wp14:editId="52CB6958">
                 <wp:simplePos x="0" y="0"/>
                 <wp:positionH relativeFrom="column">
                   <wp:posOffset>3733800</wp:posOffset>
@@ -220,7 +134,11 @@
           </mc:Choice>
           <mc:Fallback>
             <w:pict>
-              <v:shape w14:anchorId="27B546CA" id="Straight Arrow Connector 18" o:spid="_x0000_s1026" type="#_x0000_t32" style="position:absolute;margin-left:294pt;margin-top:122.4pt;width:59.4pt;height:1.2pt;flip:y;z-index:251674624;visibility:visible;mso-wrap-style:square;mso-wrap-distance-left:9pt;mso-wrap-distance-top:0;mso-wrap-distance-right:9pt;mso-wrap-distance-bottom:0;mso-position-horizontal:absolute;mso-position-horizontal-relative:text;mso-position-vertical:absolute;mso-position-vertical-relative:text" o:gfxdata="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" strokecolor="#5b9bd5 [3204]" strokeweight=".5pt">
+              <v:shapetype w14:anchorId="0EE4708F" id="_x0000_t32" coordsize="21600,21600" o:spt="32" o:oned="t" path="m,l21600,21600e" filled="f">
+                <v:path arrowok="t" fillok="f" o:connecttype="none"/>
+                <o:lock v:ext="edit" shapetype="t"/>
+              </v:shapetype>
+              <v:shape id="Straight Arrow Connector 18" o:spid="_x0000_s1026" type="#_x0000_t32" style="position:absolute;margin-left:294pt;margin-top:122.4pt;width:59.4pt;height:1.2pt;flip:y;z-index:251674624;visibility:visible;mso-wrap-style:square;mso-wrap-distance-left:9pt;mso-wrap-distance-top:0;mso-wrap-distance-right:9pt;mso-wrap-distance-bottom:0;mso-position-horizontal:absolute;mso-position-horizontal-relative:text;mso-position-vertical:absolute;mso-position-vertical-relative:text" o:gfxdata="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" strokecolor="#5b9bd5 [3204]" strokeweight=".5pt">
                 <v:stroke endarrow="block" joinstyle="miter"/>
               </v:shape>
             </w:pict>
@@ -235,7 +153,7 @@
         <mc:AlternateContent>
           <mc:Choice Requires="wps">
             <w:drawing>
-              <wp:anchor distT="0" distB="0" distL="114300" distR="114300" simplePos="0" relativeHeight="251663360" behindDoc="0" locked="0" layoutInCell="1" allowOverlap="1" wp14:anchorId="0D6CB039" wp14:editId="1DB141D1">
+              <wp:anchor distT="0" distB="0" distL="114300" distR="114300" simplePos="0" relativeHeight="251663360" behindDoc="0" locked="0" layoutInCell="1" allowOverlap="1" wp14:anchorId="60953AB8" wp14:editId="57FA984F">
                 <wp:simplePos x="0" y="0"/>
                 <wp:positionH relativeFrom="column">
                   <wp:posOffset>4572000</wp:posOffset>
@@ -339,7 +257,7 @@
         <mc:AlternateContent>
           <mc:Choice Requires="wps">
             <w:drawing>
-              <wp:anchor distT="0" distB="0" distL="114300" distR="114300" simplePos="0" relativeHeight="251665408" behindDoc="0" locked="0" layoutInCell="1" allowOverlap="1" wp14:anchorId="3436B0DD" wp14:editId="312BE222">
+              <wp:anchor distT="0" distB="0" distL="114300" distR="114300" simplePos="0" relativeHeight="251665408" behindDoc="0" locked="0" layoutInCell="1" allowOverlap="1" wp14:anchorId="43B1E504" wp14:editId="1AABADE3">
                 <wp:simplePos x="0" y="0"/>
                 <wp:positionH relativeFrom="column">
                   <wp:posOffset>129540</wp:posOffset>
@@ -443,7 +361,7 @@
         <mc:AlternateContent>
           <mc:Choice Requires="wps">
             <w:drawing>
-              <wp:anchor distT="0" distB="0" distL="114300" distR="114300" simplePos="0" relativeHeight="251670528" behindDoc="0" locked="0" layoutInCell="1" allowOverlap="1" wp14:anchorId="37A89B7C" wp14:editId="5A61BFD5">
+              <wp:anchor distT="0" distB="0" distL="114300" distR="114300" simplePos="0" relativeHeight="251670528" behindDoc="0" locked="0" layoutInCell="1" allowOverlap="1" wp14:anchorId="473A925D" wp14:editId="2D0DDCC4">
                 <wp:simplePos x="0" y="0"/>
                 <wp:positionH relativeFrom="column">
                   <wp:posOffset>2910840</wp:posOffset>
@@ -510,7 +428,7 @@
         <mc:AlternateContent>
           <mc:Choice Requires="wps">
             <w:drawing>
-              <wp:anchor distT="0" distB="0" distL="114300" distR="114300" simplePos="0" relativeHeight="251669504" behindDoc="0" locked="0" layoutInCell="1" allowOverlap="1" wp14:anchorId="73093BC5" wp14:editId="4446FC43">
+              <wp:anchor distT="0" distB="0" distL="114300" distR="114300" simplePos="0" relativeHeight="251669504" behindDoc="0" locked="0" layoutInCell="1" allowOverlap="1" wp14:anchorId="07DB2306" wp14:editId="7CDB4C28">
                 <wp:simplePos x="0" y="0"/>
                 <wp:positionH relativeFrom="column">
                   <wp:posOffset>2948940</wp:posOffset>
@@ -577,7 +495,7 @@
         <mc:AlternateContent>
           <mc:Choice Requires="wps">
             <w:drawing>
-              <wp:anchor distT="0" distB="0" distL="114300" distR="114300" simplePos="0" relativeHeight="251668480" behindDoc="0" locked="0" layoutInCell="1" allowOverlap="1" wp14:anchorId="72486E61" wp14:editId="5FBF697C">
+              <wp:anchor distT="0" distB="0" distL="114300" distR="114300" simplePos="0" relativeHeight="251668480" behindDoc="0" locked="0" layoutInCell="1" allowOverlap="1" wp14:anchorId="04059677" wp14:editId="656A177D">
                 <wp:simplePos x="0" y="0"/>
                 <wp:positionH relativeFrom="column">
                   <wp:posOffset>2948940</wp:posOffset>
@@ -644,7 +562,7 @@
         <mc:AlternateContent>
           <mc:Choice Requires="wps">
             <w:drawing>
-              <wp:anchor distT="0" distB="0" distL="114300" distR="114300" simplePos="0" relativeHeight="251664384" behindDoc="0" locked="0" layoutInCell="1" allowOverlap="1" wp14:anchorId="4D3EA9C4" wp14:editId="7803975F">
+              <wp:anchor distT="0" distB="0" distL="114300" distR="114300" simplePos="0" relativeHeight="251664384" behindDoc="0" locked="0" layoutInCell="1" allowOverlap="1" wp14:anchorId="32140275" wp14:editId="44AF197F">
                 <wp:simplePos x="0" y="0"/>
                 <wp:positionH relativeFrom="margin">
                   <wp:posOffset>2133600</wp:posOffset>
@@ -759,7 +677,7 @@
         <mc:AlternateContent>
           <mc:Choice Requires="wps">
             <w:drawing>
-              <wp:anchor distT="0" distB="0" distL="114300" distR="114300" simplePos="0" relativeHeight="251662336" behindDoc="0" locked="0" layoutInCell="1" allowOverlap="1" wp14:anchorId="3CD3092E" wp14:editId="0713F252">
+              <wp:anchor distT="0" distB="0" distL="114300" distR="114300" simplePos="0" relativeHeight="251662336" behindDoc="0" locked="0" layoutInCell="1" allowOverlap="1" wp14:anchorId="0C71F28F" wp14:editId="0A730E20">
                 <wp:simplePos x="0" y="0"/>
                 <wp:positionH relativeFrom="column">
                   <wp:posOffset>2110740</wp:posOffset>
@@ -869,7 +787,7 @@
         <mc:AlternateContent>
           <mc:Choice Requires="wps">
             <w:drawing>
-              <wp:anchor distT="0" distB="0" distL="114300" distR="114300" simplePos="0" relativeHeight="251661312" behindDoc="0" locked="0" layoutInCell="1" allowOverlap="1" wp14:anchorId="2343E7A4" wp14:editId="7F1A4CBA">
+              <wp:anchor distT="0" distB="0" distL="114300" distR="114300" simplePos="0" relativeHeight="251661312" behindDoc="0" locked="0" layoutInCell="1" allowOverlap="1" wp14:anchorId="7AF1A19C" wp14:editId="22D1E286">
                 <wp:simplePos x="0" y="0"/>
                 <wp:positionH relativeFrom="margin">
                   <wp:align>center</wp:align>
@@ -974,7 +892,7 @@
         <mc:AlternateContent>
           <mc:Choice Requires="wps">
             <w:drawing>
-              <wp:anchor distT="0" distB="0" distL="114300" distR="114300" simplePos="0" relativeHeight="251660288" behindDoc="0" locked="0" layoutInCell="1" allowOverlap="1" wp14:anchorId="2EFE66B8" wp14:editId="70B77117">
+              <wp:anchor distT="0" distB="0" distL="114300" distR="114300" simplePos="0" relativeHeight="251660288" behindDoc="0" locked="0" layoutInCell="1" allowOverlap="1" wp14:anchorId="68EBE41A" wp14:editId="3C9AA6D7">
                 <wp:simplePos x="0" y="0"/>
                 <wp:positionH relativeFrom="column">
                   <wp:posOffset>2065020</wp:posOffset>
@@ -1103,7 +1021,7 @@
         <mc:AlternateContent>
           <mc:Choice Requires="wps">
             <w:drawing>
-              <wp:anchor distT="0" distB="0" distL="114300" distR="114300" simplePos="0" relativeHeight="251659264" behindDoc="0" locked="0" layoutInCell="1" allowOverlap="1" wp14:anchorId="487A6DCD" wp14:editId="1BD3216C">
+              <wp:anchor distT="0" distB="0" distL="114300" distR="114300" simplePos="0" relativeHeight="251659264" behindDoc="0" locked="0" layoutInCell="1" allowOverlap="1" wp14:anchorId="13FF6771" wp14:editId="48300BA7">
                 <wp:simplePos x="0" y="0"/>
                 <wp:positionH relativeFrom="column">
                   <wp:posOffset>2225040</wp:posOffset>
@@ -1203,7 +1121,10 @@
     </w:p>
     <w:p/>
     <w:p/>
-    <w:p/>
+    <w:p>
+      <w:bookmarkStart w:id="0" w:name="_GoBack"/>
+      <w:bookmarkEnd w:id="0"/>
+    </w:p>
     <w:p/>
     <w:p>
       <w:pPr>
@@ -1224,7 +1145,94 @@
         <w:t xml:space="preserve">Đúng </w:t>
       </w:r>
     </w:p>
-    <w:p/>
+    <w:p>
+      <w:r>
+        <w:rPr>
+          <w:noProof/>
+          <w:lang w:eastAsia="vi-VN"/>
+        </w:rPr>
+        <mc:AlternateContent>
+          <mc:Choice Requires="wps">
+            <w:drawing>
+              <wp:anchor distT="0" distB="0" distL="114300" distR="114300" simplePos="0" relativeHeight="251675648" behindDoc="0" locked="0" layoutInCell="1" allowOverlap="1" wp14:anchorId="7180222A" wp14:editId="5BABA2C3">
+                <wp:simplePos x="0" y="0"/>
+                <wp:positionH relativeFrom="column">
+                  <wp:posOffset>3909060</wp:posOffset>
+                </wp:positionH>
+                <wp:positionV relativeFrom="paragraph">
+                  <wp:posOffset>209550</wp:posOffset>
+                </wp:positionV>
+                <wp:extent cx="1257300" cy="1676400"/>
+                <wp:effectExtent l="38100" t="0" r="19050" b="95250"/>
+                <wp:wrapNone/>
+                <wp:docPr id="19" name="Elbow Connector 19"/>
+                <wp:cNvGraphicFramePr/>
+                <a:graphic xmlns:a="http://schemas.openxmlformats.org/drawingml/2006/main">
+                  <a:graphicData uri="http://schemas.microsoft.com/office/word/2010/wordprocessingShape">
+                    <wps:wsp>
+                      <wps:cNvCnPr/>
+                      <wps:spPr>
+                        <a:xfrm flipH="1">
+                          <a:off x="0" y="0"/>
+                          <a:ext cx="1257300" cy="1676400"/>
+                        </a:xfrm>
+                        <a:prstGeom prst="bentConnector3">
+                          <a:avLst>
+                            <a:gd name="adj1" fmla="val 1366"/>
+                          </a:avLst>
+                        </a:prstGeom>
+                        <a:ln>
+                          <a:tailEnd type="triangle"/>
+                        </a:ln>
+                      </wps:spPr>
+                      <wps:style>
+                        <a:lnRef idx="1">
+                          <a:schemeClr val="accent1"/>
+                        </a:lnRef>
+                        <a:fillRef idx="0">
+                          <a:schemeClr val="accent1"/>
+                        </a:fillRef>
+                        <a:effectRef idx="0">
+                          <a:schemeClr val="accent1"/>
+                        </a:effectRef>
+                        <a:fontRef idx="minor">
+                          <a:schemeClr val="tx1"/>
+                        </a:fontRef>
+                      </wps:style>
+                      <wps:bodyPr/>
+                    </wps:wsp>
+                  </a:graphicData>
+                </a:graphic>
+                <wp14:sizeRelH relativeFrom="margin">
+                  <wp14:pctWidth>0</wp14:pctWidth>
+                </wp14:sizeRelH>
+                <wp14:sizeRelV relativeFrom="margin">
+                  <wp14:pctHeight>0</wp14:pctHeight>
+                </wp14:sizeRelV>
+              </wp:anchor>
+            </w:drawing>
+          </mc:Choice>
+          <mc:Fallback>
+            <w:pict>
+              <v:shapetype w14:anchorId="5B3FC6C2" id="_x0000_t34" coordsize="21600,21600" o:spt="34" o:oned="t" adj="10800" path="m,l@0,0@0,21600,21600,21600e" filled="f">
+                <v:stroke joinstyle="miter"/>
+                <v:formulas>
+                  <v:f eqn="val #0"/>
+                </v:formulas>
+                <v:path arrowok="t" fillok="f" o:connecttype="none"/>
+                <v:handles>
+                  <v:h position="#0,center"/>
+                </v:handles>
+                <o:lock v:ext="edit" shapetype="t"/>
+              </v:shapetype>
+              <v:shape id="Elbow Connector 19" o:spid="_x0000_s1026" type="#_x0000_t34" style="position:absolute;margin-left:307.8pt;margin-top:16.5pt;width:99pt;height:132pt;flip:x;z-index:251675648;visibility:visible;mso-wrap-style:square;mso-width-percent:0;mso-height-percent:0;mso-wrap-distance-left:9pt;mso-wrap-distance-top:0;mso-wrap-distance-right:9pt;mso-wrap-distance-bottom:0;mso-position-horizontal:absolute;mso-position-horizontal-relative:text;mso-position-vertical:absolute;mso-position-vertical-relative:text;mso-width-percent:0;mso-height-percent:0;mso-width-relative:margin;mso-height-relative:margin" o:gfxdata="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" adj="295" strokecolor="#5b9bd5 [3204]" strokeweight=".5pt">
+                <v:stroke endarrow="block"/>
+              </v:shape>
+            </w:pict>
+          </mc:Fallback>
+        </mc:AlternateContent>
+      </w:r>
+    </w:p>
     <w:p>
       <w:pPr>
         <w:tabs>
@@ -1799,8 +1807,6 @@
         <w:tab/>
         <w:t xml:space="preserve">Sai </w:t>
       </w:r>
-      <w:bookmarkStart w:id="0" w:name="_GoBack"/>
-      <w:bookmarkEnd w:id="0"/>
     </w:p>
     <w:sectPr>
       <w:pgSz w:w="11906" w:h="16838"/>
